--- a/DomainsModel/Backend_Domain_Model/Other Factors.docx
+++ b/DomainsModel/Backend_Domain_Model/Other Factors.docx
@@ -1,6 +1,6 @@
 
 <file path=word/document.xml><?xml version="1.0" encoding="utf-8"?>
-<w:document xmlns:wpc="http://schemas.microsoft.com/office/word/2010/wordprocessingCanvas" xmlns:cx="http://schemas.microsoft.com/office/drawing/2014/chartex" xmlns:cx1="http://schemas.microsoft.com/office/drawing/2015/9/8/chartex" xmlns:cx2="http://schemas.microsoft.com/office/drawing/2015/10/21/chartex" xmlns:cx3="http://schemas.microsoft.com/office/drawing/2016/5/9/chartex" xmlns:cx4="http://schemas.microsoft.com/office/drawing/2016/5/10/chartex" xmlns:cx5="http://schemas.microsoft.com/office/drawing/2016/5/11/chartex" xmlns:cx6="http://schemas.microsoft.com/office/drawing/2016/5/12/chartex" xmlns:cx7="http://schemas.microsoft.com/office/drawing/2016/5/13/chartex" xmlns:cx8="http://schemas.microsoft.com/office/drawing/2016/5/14/chartex" xmlns:mc="http://schemas.openxmlformats.org/markup-compatibility/2006" xmlns:aink="http://schemas.microsoft.com/office/drawing/2016/ink" xmlns:am3d="http://schemas.microsoft.com/office/drawing/2017/model3d" xmlns:o="urn:schemas-microsoft-com:office:office" xmlns:r="http://schemas.openxmlformats.org/officeDocument/2006/relationships" xmlns:m="http://schemas.openxmlformats.org/officeDocument/2006/math" xmlns:v="urn:schemas-microsoft-com:vml" xmlns:wp14="http://schemas.microsoft.com/office/word/2010/wordprocessingDrawing" xmlns:wp="http://schemas.openxmlformats.org/drawingml/2006/wordprocessingDrawing" xmlns:w10="urn:schemas-microsoft-com:office:word" xmlns:w="http://schemas.openxmlformats.org/wordprocessingml/2006/main" xmlns:w14="http://schemas.microsoft.com/office/word/2010/wordml" xmlns:w15="http://schemas.microsoft.com/office/word/2012/wordml" xmlns:w16se="http://schemas.microsoft.com/office/word/2015/wordml/symex" xmlns:wpg="http://schemas.microsoft.com/office/word/2010/wordprocessingGroup" xmlns:wpi="http://schemas.microsoft.com/office/word/2010/wordprocessingInk" xmlns:wne="http://schemas.microsoft.com/office/word/2006/wordml" xmlns:wps="http://schemas.microsoft.com/office/word/2010/wordprocessingShape" mc:Ignorable="w14 w15 w16se wp14">
+<w:document xmlns:wpc="http://schemas.microsoft.com/office/word/2010/wordprocessingCanvas" xmlns:cx="http://schemas.microsoft.com/office/drawing/2014/chartex" xmlns:cx1="http://schemas.microsoft.com/office/drawing/2015/9/8/chartex" xmlns:mc="http://schemas.openxmlformats.org/markup-compatibility/2006" xmlns:o="urn:schemas-microsoft-com:office:office" xmlns:r="http://schemas.openxmlformats.org/officeDocument/2006/relationships" xmlns:m="http://schemas.openxmlformats.org/officeDocument/2006/math" xmlns:v="urn:schemas-microsoft-com:vml" xmlns:wp14="http://schemas.microsoft.com/office/word/2010/wordprocessingDrawing" xmlns:wp="http://schemas.openxmlformats.org/drawingml/2006/wordprocessingDrawing" xmlns:w10="urn:schemas-microsoft-com:office:word" xmlns:w="http://schemas.openxmlformats.org/wordprocessingml/2006/main" xmlns:w14="http://schemas.microsoft.com/office/word/2010/wordml" xmlns:w15="http://schemas.microsoft.com/office/word/2012/wordml" xmlns:w16se="http://schemas.microsoft.com/office/word/2015/wordml/symex" xmlns:wpg="http://schemas.microsoft.com/office/word/2010/wordprocessingGroup" xmlns:wpi="http://schemas.microsoft.com/office/word/2010/wordprocessingInk" xmlns:wne="http://schemas.microsoft.com/office/word/2006/wordml" xmlns:wps="http://schemas.microsoft.com/office/word/2010/wordprocessingShape" mc:Ignorable="w14 w15 w16se wp14">
   <w:body>
     <w:p>
       <w:pPr>
@@ -294,8 +294,6 @@
           <w:lang w:val="pt-BR"/>
         </w:rPr>
       </w:pPr>
-      <w:proofErr w:type="spellStart"/>
-      <w:proofErr w:type="gramStart"/>
       <w:r>
         <w:rPr>
           <w:rStyle w:val="Hyperlink"/>
@@ -308,8 +306,6 @@
         </w:rPr>
         <w:t>youtube</w:t>
       </w:r>
-      <w:proofErr w:type="spellEnd"/>
-      <w:proofErr w:type="gramEnd"/>
       <w:r>
         <w:rPr>
           <w:rStyle w:val="Hyperlink"/>
@@ -512,7 +508,39 @@
           <w:sz w:val="24"/>
           <w:szCs w:val="24"/>
         </w:rPr>
-        <w:t xml:space="preserve">The amount of connection to the database may be very high at a time. For each connection, several transactions may happen. It is possible to manage the number of connections to the database giving it a maximum number of connections and queueing the rest. </w:t>
+        <w:t>The amount of connection</w:t>
+      </w:r>
+      <w:r>
+        <w:rPr>
+          <w:rFonts w:ascii="Times New Roman" w:hAnsi="Times New Roman" w:cs="Times New Roman"/>
+          <w:sz w:val="24"/>
+          <w:szCs w:val="24"/>
+        </w:rPr>
+        <w:t>s</w:t>
+      </w:r>
+      <w:r>
+        <w:rPr>
+          <w:rFonts w:ascii="Times New Roman" w:hAnsi="Times New Roman" w:cs="Times New Roman"/>
+          <w:sz w:val="24"/>
+          <w:szCs w:val="24"/>
+        </w:rPr>
+        <w:t xml:space="preserve"> to the database may be very high at a time. For each connection, several transactions may happen. It is possible to manage the number of connections to the database </w:t>
+      </w:r>
+      <w:r>
+        <w:rPr>
+          <w:rFonts w:ascii="Times New Roman" w:hAnsi="Times New Roman" w:cs="Times New Roman"/>
+          <w:sz w:val="24"/>
+          <w:szCs w:val="24"/>
+        </w:rPr>
+        <w:t xml:space="preserve">by </w:t>
+      </w:r>
+      <w:r>
+        <w:rPr>
+          <w:rFonts w:ascii="Times New Roman" w:hAnsi="Times New Roman" w:cs="Times New Roman"/>
+          <w:sz w:val="24"/>
+          <w:szCs w:val="24"/>
+        </w:rPr>
+        <w:t xml:space="preserve">giving it a maximum number of connections and queueing the rest. </w:t>
       </w:r>
     </w:p>
     <w:p>
@@ -647,7 +675,55 @@
           <w:sz w:val="24"/>
           <w:szCs w:val="24"/>
         </w:rPr>
-        <w:t xml:space="preserve"> support connection pooling, instead it supports what is called persistent connection. There are several issues when using persistent connection, one of them is when the number of the limit of simultaneous connection is reached, the other connections attempting to connect should then be shut down. In our case, we would be like that those extra connections to be served too when a connection is freed. Please follow the link for persistent connection above for more detailed information.</w:t>
+        <w:t xml:space="preserve"> support connection pooling, instead it supports what is called persistent connection. There are several issues when using persistent connection, one of them is </w:t>
+      </w:r>
+      <w:r>
+        <w:rPr>
+          <w:rFonts w:ascii="Times New Roman" w:hAnsi="Times New Roman" w:cs="Times New Roman"/>
+          <w:sz w:val="24"/>
+          <w:szCs w:val="24"/>
+        </w:rPr>
+        <w:t>that when the</w:t>
+      </w:r>
+      <w:r>
+        <w:rPr>
+          <w:rFonts w:ascii="Times New Roman" w:hAnsi="Times New Roman" w:cs="Times New Roman"/>
+          <w:sz w:val="24"/>
+          <w:szCs w:val="24"/>
+        </w:rPr>
+        <w:t xml:space="preserve"> limit of simultaneous connection</w:t>
+      </w:r>
+      <w:r>
+        <w:rPr>
+          <w:rFonts w:ascii="Times New Roman" w:hAnsi="Times New Roman" w:cs="Times New Roman"/>
+          <w:sz w:val="24"/>
+          <w:szCs w:val="24"/>
+        </w:rPr>
+        <w:t>s are</w:t>
+      </w:r>
+      <w:r>
+        <w:rPr>
+          <w:rFonts w:ascii="Times New Roman" w:hAnsi="Times New Roman" w:cs="Times New Roman"/>
+          <w:sz w:val="24"/>
+          <w:szCs w:val="24"/>
+        </w:rPr>
+        <w:t xml:space="preserve"> reached, the other connections attempting to connect should then be shut down. In</w:t>
+      </w:r>
+      <w:r>
+        <w:rPr>
+          <w:rFonts w:ascii="Times New Roman" w:hAnsi="Times New Roman" w:cs="Times New Roman"/>
+          <w:sz w:val="24"/>
+          <w:szCs w:val="24"/>
+        </w:rPr>
+        <w:t xml:space="preserve"> our case, we would like</w:t>
+      </w:r>
+      <w:r>
+        <w:rPr>
+          <w:rFonts w:ascii="Times New Roman" w:hAnsi="Times New Roman" w:cs="Times New Roman"/>
+          <w:sz w:val="24"/>
+          <w:szCs w:val="24"/>
+        </w:rPr>
+        <w:t xml:space="preserve"> those extra connections to be served too when a connection is freed. Please follow the link for persistent connection above for more detailed information.</w:t>
       </w:r>
     </w:p>
     <w:p>
@@ -881,6 +957,7 @@
           <w:rFonts w:ascii="Times New Roman" w:hAnsi="Times New Roman" w:cs="Times New Roman"/>
           <w:sz w:val="24"/>
           <w:szCs w:val="24"/>
+          <w:u w:val="single"/>
         </w:rPr>
         <w:t>http://www.apache2.es/httpd.apache.org/docs/2.4/es/mod/mod_dbd.html</w:t>
       </w:r>
@@ -926,7 +1003,104 @@
           <w:sz w:val="24"/>
           <w:szCs w:val="24"/>
         </w:rPr>
-        <w:t xml:space="preserve"> serves. For example, it works very well for static pages that never change or for pages that does not change very often. One idea is to cache the PHP page that serves the </w:t>
+        <w:t xml:space="preserve"> serve</w:t>
+      </w:r>
+      <w:r>
+        <w:rPr>
+          <w:rFonts w:ascii="Times New Roman" w:hAnsi="Times New Roman" w:cs="Times New Roman"/>
+          <w:sz w:val="24"/>
+          <w:szCs w:val="24"/>
+        </w:rPr>
+        <w:t>r</w:t>
+      </w:r>
+      <w:r>
+        <w:rPr>
+          <w:rFonts w:ascii="Times New Roman" w:hAnsi="Times New Roman" w:cs="Times New Roman"/>
+          <w:sz w:val="24"/>
+          <w:szCs w:val="24"/>
+        </w:rPr>
+        <w:t>s. For example, it works very well for static pages that nev</w:t>
+      </w:r>
+      <w:r>
+        <w:rPr>
+          <w:rFonts w:ascii="Times New Roman" w:hAnsi="Times New Roman" w:cs="Times New Roman"/>
+          <w:sz w:val="24"/>
+          <w:szCs w:val="24"/>
+        </w:rPr>
+        <w:t>er change or for pages that do</w:t>
+      </w:r>
+      <w:r>
+        <w:rPr>
+          <w:rFonts w:ascii="Times New Roman" w:hAnsi="Times New Roman" w:cs="Times New Roman"/>
+          <w:sz w:val="24"/>
+          <w:szCs w:val="24"/>
+        </w:rPr>
+        <w:t xml:space="preserve"> not change very often. One idea is to cache the PHP page that serves the </w:t>
+      </w:r>
+      <w:r>
+        <w:rPr>
+          <w:rFonts w:ascii="Times New Roman" w:hAnsi="Times New Roman" w:cs="Times New Roman"/>
+          <w:sz w:val="24"/>
+          <w:szCs w:val="24"/>
+        </w:rPr>
+        <w:t>leader</w:t>
+      </w:r>
+      <w:r>
+        <w:rPr>
+          <w:rFonts w:ascii="Times New Roman" w:hAnsi="Times New Roman" w:cs="Times New Roman"/>
+          <w:sz w:val="24"/>
+          <w:szCs w:val="24"/>
+        </w:rPr>
+        <w:t>-board data such that the same data is se</w:t>
+      </w:r>
+      <w:r>
+        <w:rPr>
+          <w:rFonts w:ascii="Times New Roman" w:hAnsi="Times New Roman" w:cs="Times New Roman"/>
+          <w:sz w:val="24"/>
+          <w:szCs w:val="24"/>
+        </w:rPr>
+        <w:t>rved to all requests. This page/</w:t>
+      </w:r>
+      <w:r>
+        <w:rPr>
+          <w:rFonts w:ascii="Times New Roman" w:hAnsi="Times New Roman" w:cs="Times New Roman"/>
+          <w:sz w:val="24"/>
+          <w:szCs w:val="24"/>
+        </w:rPr>
+        <w:t>data would then be refreshed after s</w:t>
+      </w:r>
+      <w:r>
+        <w:rPr>
+          <w:rFonts w:ascii="Times New Roman" w:hAnsi="Times New Roman" w:cs="Times New Roman"/>
+          <w:sz w:val="24"/>
+          <w:szCs w:val="24"/>
+        </w:rPr>
+        <w:t>ometime, let’s say every 1 min. T</w:t>
+      </w:r>
+      <w:r>
+        <w:rPr>
+          <w:rFonts w:ascii="Times New Roman" w:hAnsi="Times New Roman" w:cs="Times New Roman"/>
+          <w:sz w:val="24"/>
+          <w:szCs w:val="24"/>
+        </w:rPr>
+        <w:t xml:space="preserve">hat would significantly reduce processing in the server. </w:t>
+      </w:r>
+    </w:p>
+    <w:p>
+      <w:pPr>
+        <w:rPr>
+          <w:rFonts w:ascii="Times New Roman" w:hAnsi="Times New Roman" w:cs="Times New Roman"/>
+          <w:sz w:val="24"/>
+          <w:szCs w:val="24"/>
+        </w:rPr>
+      </w:pPr>
+      <w:r>
+        <w:rPr>
+          <w:rFonts w:ascii="Times New Roman" w:hAnsi="Times New Roman" w:cs="Times New Roman"/>
+          <w:sz w:val="24"/>
+          <w:szCs w:val="24"/>
+        </w:rPr>
+        <w:t xml:space="preserve">Using extensions such as </w:t>
       </w:r>
       <w:proofErr w:type="spellStart"/>
       <w:r>
@@ -935,7 +1109,7 @@
           <w:sz w:val="24"/>
           <w:szCs w:val="24"/>
         </w:rPr>
-        <w:t>learder</w:t>
+        <w:t>pgBouncer</w:t>
       </w:r>
       <w:proofErr w:type="spellEnd"/>
       <w:r>
@@ -944,42 +1118,7 @@
           <w:sz w:val="24"/>
           <w:szCs w:val="24"/>
         </w:rPr>
-        <w:t xml:space="preserve">-board data such that the same data is served to all requests. This page\data would then be refreshed </w:t>
-      </w:r>
-      <w:proofErr w:type="gramStart"/>
-      <w:r>
-        <w:rPr>
-          <w:rFonts w:ascii="Times New Roman" w:hAnsi="Times New Roman" w:cs="Times New Roman"/>
-          <w:sz w:val="24"/>
-          <w:szCs w:val="24"/>
-        </w:rPr>
-        <w:t>after sometime</w:t>
-      </w:r>
-      <w:proofErr w:type="gramEnd"/>
-      <w:r>
-        <w:rPr>
-          <w:rFonts w:ascii="Times New Roman" w:hAnsi="Times New Roman" w:cs="Times New Roman"/>
-          <w:sz w:val="24"/>
-          <w:szCs w:val="24"/>
-        </w:rPr>
-        <w:t xml:space="preserve">, let’s say every 1 min, that would significantly reduce processing in the server. </w:t>
-      </w:r>
-    </w:p>
-    <w:p>
-      <w:pPr>
-        <w:rPr>
-          <w:rFonts w:ascii="Times New Roman" w:hAnsi="Times New Roman" w:cs="Times New Roman"/>
-          <w:sz w:val="24"/>
-          <w:szCs w:val="24"/>
-        </w:rPr>
-      </w:pPr>
-      <w:r>
-        <w:rPr>
-          <w:rFonts w:ascii="Times New Roman" w:hAnsi="Times New Roman" w:cs="Times New Roman"/>
-          <w:sz w:val="24"/>
-          <w:szCs w:val="24"/>
-        </w:rPr>
-        <w:t xml:space="preserve">Using extensions such as </w:t>
+        <w:t xml:space="preserve"> seems to resolve the issue of the implantation of a connection pool using when using PHP as our backend language. It is because </w:t>
       </w:r>
       <w:proofErr w:type="spellStart"/>
       <w:r>
@@ -997,7 +1136,7 @@
           <w:sz w:val="24"/>
           <w:szCs w:val="24"/>
         </w:rPr>
-        <w:t xml:space="preserve"> seems to resolve the issue of the implantation of a connection pool using when using PHP as our backend language. It is because </w:t>
+        <w:t xml:space="preserve"> is seen as the </w:t>
       </w:r>
       <w:proofErr w:type="spellStart"/>
       <w:r>
@@ -1006,6 +1145,24 @@
           <w:sz w:val="24"/>
           <w:szCs w:val="24"/>
         </w:rPr>
+        <w:t>postgreeSQL</w:t>
+      </w:r>
+      <w:proofErr w:type="spellEnd"/>
+      <w:r>
+        <w:rPr>
+          <w:rFonts w:ascii="Times New Roman" w:hAnsi="Times New Roman" w:cs="Times New Roman"/>
+          <w:sz w:val="24"/>
+          <w:szCs w:val="24"/>
+        </w:rPr>
+        <w:t xml:space="preserve"> database and all we must do is to point to the </w:t>
+      </w:r>
+      <w:proofErr w:type="spellStart"/>
+      <w:r>
+        <w:rPr>
+          <w:rFonts w:ascii="Times New Roman" w:hAnsi="Times New Roman" w:cs="Times New Roman"/>
+          <w:sz w:val="24"/>
+          <w:szCs w:val="24"/>
+        </w:rPr>
         <w:t>pgBouncer</w:t>
       </w:r>
       <w:proofErr w:type="spellEnd"/>
@@ -1015,323 +1172,275 @@
           <w:sz w:val="24"/>
           <w:szCs w:val="24"/>
         </w:rPr>
+        <w:t xml:space="preserve"> port instead.</w:t>
+      </w:r>
+    </w:p>
+    <w:p>
+      <w:pPr>
+        <w:rPr>
+          <w:rFonts w:ascii="Times New Roman" w:hAnsi="Times New Roman" w:cs="Times New Roman"/>
+          <w:b/>
+          <w:sz w:val="24"/>
+          <w:szCs w:val="24"/>
+        </w:rPr>
+      </w:pPr>
+    </w:p>
+    <w:p>
+      <w:pPr>
+        <w:rPr>
+          <w:rFonts w:ascii="Times New Roman" w:hAnsi="Times New Roman" w:cs="Times New Roman"/>
+          <w:b/>
+          <w:sz w:val="24"/>
+          <w:szCs w:val="24"/>
+        </w:rPr>
+      </w:pPr>
+    </w:p>
+    <w:p>
+      <w:pPr>
+        <w:rPr>
+          <w:rFonts w:ascii="Times New Roman" w:hAnsi="Times New Roman" w:cs="Times New Roman"/>
+          <w:b/>
+          <w:sz w:val="24"/>
+          <w:szCs w:val="24"/>
+        </w:rPr>
+      </w:pPr>
+      <w:r>
+        <w:rPr>
+          <w:rFonts w:ascii="Times New Roman" w:hAnsi="Times New Roman" w:cs="Times New Roman"/>
+          <w:b/>
+          <w:sz w:val="24"/>
+          <w:szCs w:val="24"/>
+        </w:rPr>
+        <w:lastRenderedPageBreak/>
+        <w:t>Drop connections</w:t>
+      </w:r>
+      <w:r>
+        <w:rPr>
+          <w:rFonts w:ascii="Times New Roman" w:hAnsi="Times New Roman" w:cs="Times New Roman"/>
+          <w:b/>
+          <w:sz w:val="24"/>
+          <w:szCs w:val="24"/>
+        </w:rPr>
+        <w:t xml:space="preserve"> with database </w:t>
+      </w:r>
+      <w:r>
+        <w:rPr>
+          <w:rFonts w:ascii="Times New Roman" w:hAnsi="Times New Roman" w:cs="Times New Roman"/>
+          <w:b/>
+          <w:sz w:val="24"/>
+          <w:szCs w:val="24"/>
+        </w:rPr>
+        <w:t>after time out</w:t>
+      </w:r>
+    </w:p>
+    <w:p>
+      <w:pPr>
+        <w:rPr>
+          <w:rFonts w:ascii="Times New Roman" w:hAnsi="Times New Roman" w:cs="Times New Roman"/>
+          <w:sz w:val="24"/>
+          <w:szCs w:val="24"/>
+        </w:rPr>
+      </w:pPr>
+      <w:r>
+        <w:rPr>
+          <w:rFonts w:ascii="Times New Roman" w:hAnsi="Times New Roman" w:cs="Times New Roman"/>
+          <w:sz w:val="24"/>
+          <w:szCs w:val="24"/>
+        </w:rPr>
+        <w:t xml:space="preserve">It refers to our discussion: “Dropping idle users seems to be something </w:t>
+      </w:r>
+      <w:proofErr w:type="spellStart"/>
+      <w:r>
+        <w:rPr>
+          <w:rFonts w:ascii="Times New Roman" w:hAnsi="Times New Roman" w:cs="Times New Roman"/>
+          <w:sz w:val="24"/>
+          <w:szCs w:val="24"/>
+        </w:rPr>
+        <w:t>postgre</w:t>
+      </w:r>
+      <w:proofErr w:type="spellEnd"/>
+      <w:r>
+        <w:rPr>
+          <w:rFonts w:ascii="Times New Roman" w:hAnsi="Times New Roman" w:cs="Times New Roman"/>
+          <w:sz w:val="24"/>
+          <w:szCs w:val="24"/>
+        </w:rPr>
+        <w:t xml:space="preserve"> has handled”</w:t>
+      </w:r>
+      <w:r>
+        <w:rPr>
+          <w:rFonts w:ascii="Times New Roman" w:hAnsi="Times New Roman" w:cs="Times New Roman"/>
+          <w:sz w:val="24"/>
+          <w:szCs w:val="24"/>
+        </w:rPr>
+        <w:t>.</w:t>
+      </w:r>
+    </w:p>
+    <w:p>
+      <w:pPr>
+        <w:rPr>
+          <w:rFonts w:ascii="Times New Roman" w:hAnsi="Times New Roman" w:cs="Times New Roman"/>
+          <w:sz w:val="24"/>
+          <w:szCs w:val="24"/>
+        </w:rPr>
+      </w:pPr>
+      <w:r>
+        <w:rPr>
+          <w:rFonts w:ascii="Times New Roman" w:hAnsi="Times New Roman" w:cs="Times New Roman"/>
+          <w:sz w:val="24"/>
+          <w:szCs w:val="24"/>
+        </w:rPr>
+        <w:t>It is of my understanding that after a set of transaction is performed by a connection, it should then be closed programmatically. That means that the code should explicitly call the close statement of that connection with the database. That been said, a connection to the database should not be idle at any time unless it is a connection available in the connection pool waiting to be used. Therefore, there is no need to drop the connection with the database.</w:t>
+      </w:r>
+    </w:p>
+    <w:p>
+      <w:pPr>
+        <w:rPr>
+          <w:rFonts w:ascii="Times New Roman" w:hAnsi="Times New Roman" w:cs="Times New Roman"/>
+          <w:sz w:val="24"/>
+          <w:szCs w:val="24"/>
+        </w:rPr>
+      </w:pPr>
+      <w:r>
+        <w:rPr>
+          <w:rFonts w:ascii="Times New Roman" w:hAnsi="Times New Roman" w:cs="Times New Roman"/>
+          <w:sz w:val="24"/>
+          <w:szCs w:val="24"/>
+        </w:rPr>
+        <w:t>If using connection pooling &amp; queueing, some clients will be waiting to get a connection from the connection pool. It is the case that a client attempt to get a connection is timed out, this can be configured. Thus, it is important that some kind of monitoring is performed to ensure all clients are given the change to connect to the DB.</w:t>
+      </w:r>
+    </w:p>
+    <w:p>
+      <w:pPr>
+        <w:rPr>
+          <w:rFonts w:ascii="Times New Roman" w:hAnsi="Times New Roman" w:cs="Times New Roman"/>
+          <w:sz w:val="24"/>
+          <w:szCs w:val="24"/>
+        </w:rPr>
+      </w:pPr>
+    </w:p>
+    <w:p>
+      <w:pPr>
+        <w:rPr>
+          <w:rFonts w:ascii="Times New Roman" w:hAnsi="Times New Roman" w:cs="Times New Roman"/>
+          <w:b/>
+          <w:sz w:val="24"/>
+          <w:szCs w:val="24"/>
+        </w:rPr>
+      </w:pPr>
+      <w:r>
+        <w:rPr>
+          <w:rFonts w:ascii="Times New Roman" w:hAnsi="Times New Roman" w:cs="Times New Roman"/>
+          <w:b/>
+          <w:sz w:val="24"/>
+          <w:szCs w:val="24"/>
+        </w:rPr>
+        <w:t>Drop idle connection</w:t>
+      </w:r>
+      <w:r>
+        <w:rPr>
+          <w:rFonts w:ascii="Times New Roman" w:hAnsi="Times New Roman" w:cs="Times New Roman"/>
+          <w:b/>
+          <w:sz w:val="24"/>
+          <w:szCs w:val="24"/>
+        </w:rPr>
+        <w:t>s</w:t>
+      </w:r>
+      <w:r>
+        <w:rPr>
+          <w:rFonts w:ascii="Times New Roman" w:hAnsi="Times New Roman" w:cs="Times New Roman"/>
+          <w:b/>
+          <w:sz w:val="24"/>
+          <w:szCs w:val="24"/>
+        </w:rPr>
         <w:t xml:space="preserve"> </w:t>
       </w:r>
-      <w:proofErr w:type="gramStart"/>
-      <w:r>
-        <w:rPr>
-          <w:rFonts w:ascii="Times New Roman" w:hAnsi="Times New Roman" w:cs="Times New Roman"/>
-          <w:sz w:val="24"/>
-          <w:szCs w:val="24"/>
-        </w:rPr>
-        <w:t>is seen as</w:t>
-      </w:r>
-      <w:proofErr w:type="gramEnd"/>
-      <w:r>
-        <w:rPr>
-          <w:rFonts w:ascii="Times New Roman" w:hAnsi="Times New Roman" w:cs="Times New Roman"/>
-          <w:sz w:val="24"/>
-          <w:szCs w:val="24"/>
-        </w:rPr>
-        <w:t xml:space="preserve"> the </w:t>
-      </w:r>
-      <w:proofErr w:type="spellStart"/>
-      <w:r>
-        <w:rPr>
-          <w:rFonts w:ascii="Times New Roman" w:hAnsi="Times New Roman" w:cs="Times New Roman"/>
-          <w:sz w:val="24"/>
-          <w:szCs w:val="24"/>
-        </w:rPr>
-        <w:t>postgreeSQL</w:t>
-      </w:r>
-      <w:proofErr w:type="spellEnd"/>
-      <w:r>
-        <w:rPr>
-          <w:rFonts w:ascii="Times New Roman" w:hAnsi="Times New Roman" w:cs="Times New Roman"/>
-          <w:sz w:val="24"/>
-          <w:szCs w:val="24"/>
-        </w:rPr>
-        <w:t xml:space="preserve"> database and all we must do is to point to the </w:t>
-      </w:r>
-      <w:proofErr w:type="spellStart"/>
-      <w:r>
-        <w:rPr>
-          <w:rFonts w:ascii="Times New Roman" w:hAnsi="Times New Roman" w:cs="Times New Roman"/>
-          <w:sz w:val="24"/>
-          <w:szCs w:val="24"/>
-        </w:rPr>
-        <w:t>pgBouncer</w:t>
-      </w:r>
-      <w:proofErr w:type="spellEnd"/>
-      <w:r>
-        <w:rPr>
-          <w:rFonts w:ascii="Times New Roman" w:hAnsi="Times New Roman" w:cs="Times New Roman"/>
-          <w:sz w:val="24"/>
-          <w:szCs w:val="24"/>
-        </w:rPr>
-        <w:t xml:space="preserve"> port instead.</w:t>
-      </w:r>
-    </w:p>
-    <w:p>
-      <w:pPr>
-        <w:rPr>
-          <w:rFonts w:ascii="Times New Roman" w:hAnsi="Times New Roman" w:cs="Times New Roman"/>
-          <w:b/>
-          <w:sz w:val="24"/>
-          <w:szCs w:val="24"/>
-        </w:rPr>
-      </w:pPr>
-    </w:p>
-    <w:p>
-      <w:pPr>
-        <w:rPr>
-          <w:rFonts w:ascii="Times New Roman" w:hAnsi="Times New Roman" w:cs="Times New Roman"/>
-          <w:b/>
-          <w:sz w:val="24"/>
-          <w:szCs w:val="24"/>
-        </w:rPr>
-      </w:pPr>
-    </w:p>
-    <w:p>
-      <w:pPr>
-        <w:rPr>
-          <w:rFonts w:ascii="Times New Roman" w:hAnsi="Times New Roman" w:cs="Times New Roman"/>
-          <w:b/>
-          <w:sz w:val="24"/>
-          <w:szCs w:val="24"/>
-        </w:rPr>
-      </w:pPr>
+      <w:r>
+        <w:rPr>
+          <w:rFonts w:ascii="Times New Roman" w:hAnsi="Times New Roman" w:cs="Times New Roman"/>
+          <w:b/>
+          <w:sz w:val="24"/>
+          <w:szCs w:val="24"/>
+        </w:rPr>
+        <w:t>in</w:t>
+      </w:r>
+      <w:r>
+        <w:rPr>
+          <w:rFonts w:ascii="Times New Roman" w:hAnsi="Times New Roman" w:cs="Times New Roman"/>
+          <w:b/>
+          <w:sz w:val="24"/>
+          <w:szCs w:val="24"/>
+        </w:rPr>
+        <w:t xml:space="preserve"> the Application server  </w:t>
+      </w:r>
+    </w:p>
+    <w:p>
+      <w:pPr>
+        <w:rPr>
+          <w:rFonts w:ascii="Times New Roman" w:hAnsi="Times New Roman" w:cs="Times New Roman"/>
+          <w:sz w:val="24"/>
+          <w:szCs w:val="24"/>
+        </w:rPr>
+      </w:pPr>
+      <w:r>
+        <w:rPr>
+          <w:rFonts w:ascii="Times New Roman" w:hAnsi="Times New Roman" w:cs="Times New Roman"/>
+          <w:sz w:val="24"/>
+          <w:szCs w:val="24"/>
+        </w:rPr>
+        <w:t>From</w:t>
+      </w:r>
+      <w:r>
+        <w:rPr>
+          <w:rFonts w:ascii="Times New Roman" w:hAnsi="Times New Roman" w:cs="Times New Roman"/>
+          <w:sz w:val="24"/>
+          <w:szCs w:val="24"/>
+        </w:rPr>
+        <w:t xml:space="preserve"> what is described in the PHP documentation, connection handling is possible and it is performed by the PHP. The default behaviour for a PHP script is to be aborted when the remote c</w:t>
+      </w:r>
+      <w:r>
+        <w:rPr>
+          <w:rFonts w:ascii="Times New Roman" w:hAnsi="Times New Roman" w:cs="Times New Roman"/>
+          <w:sz w:val="24"/>
+          <w:szCs w:val="24"/>
+        </w:rPr>
+        <w:t>lient disconnects, also when</w:t>
+      </w:r>
+      <w:r>
+        <w:rPr>
+          <w:rFonts w:ascii="Times New Roman" w:hAnsi="Times New Roman" w:cs="Times New Roman"/>
+          <w:sz w:val="24"/>
+          <w:szCs w:val="24"/>
+        </w:rPr>
+        <w:t xml:space="preserve"> it times out, the default timeout is 30 secs and can be changed.</w:t>
+      </w:r>
+      <w:r>
+        <w:rPr>
+          <w:rFonts w:ascii="Times New Roman" w:hAnsi="Times New Roman" w:cs="Times New Roman"/>
+          <w:sz w:val="24"/>
+          <w:szCs w:val="24"/>
+        </w:rPr>
+        <w:t xml:space="preserve"> Please see more information at: </w:t>
+      </w:r>
+    </w:p>
+    <w:p>
+      <w:pPr>
+        <w:rPr>
+          <w:rFonts w:ascii="Times New Roman" w:hAnsi="Times New Roman" w:cs="Times New Roman"/>
+          <w:sz w:val="24"/>
+          <w:szCs w:val="24"/>
+        </w:rPr>
+      </w:pPr>
+      <w:r>
+        <w:rPr>
+          <w:rFonts w:ascii="Times New Roman" w:hAnsi="Times New Roman" w:cs="Times New Roman"/>
+          <w:sz w:val="24"/>
+          <w:szCs w:val="24"/>
+        </w:rPr>
+        <w:t>http://php.net/manual/en/features.connection-handling.php</w:t>
+      </w:r>
       <w:bookmarkStart w:id="0" w:name="_GoBack"/>
       <w:bookmarkEnd w:id="0"/>
-      <w:r>
-        <w:rPr>
-          <w:rFonts w:ascii="Times New Roman" w:hAnsi="Times New Roman" w:cs="Times New Roman"/>
-          <w:b/>
-          <w:sz w:val="24"/>
-          <w:szCs w:val="24"/>
-        </w:rPr>
-        <w:lastRenderedPageBreak/>
-        <w:t>Drop connections</w:t>
-      </w:r>
-      <w:r>
-        <w:rPr>
-          <w:rFonts w:ascii="Times New Roman" w:hAnsi="Times New Roman" w:cs="Times New Roman"/>
-          <w:b/>
-          <w:sz w:val="24"/>
-          <w:szCs w:val="24"/>
-        </w:rPr>
-        <w:t xml:space="preserve"> with database </w:t>
-      </w:r>
-      <w:r>
-        <w:rPr>
-          <w:rFonts w:ascii="Times New Roman" w:hAnsi="Times New Roman" w:cs="Times New Roman"/>
-          <w:b/>
-          <w:sz w:val="24"/>
-          <w:szCs w:val="24"/>
-        </w:rPr>
-        <w:t>after time out</w:t>
-      </w:r>
-    </w:p>
-    <w:p>
-      <w:pPr>
-        <w:rPr>
-          <w:rFonts w:ascii="Times New Roman" w:hAnsi="Times New Roman" w:cs="Times New Roman"/>
-          <w:sz w:val="24"/>
-          <w:szCs w:val="24"/>
-        </w:rPr>
-      </w:pPr>
-      <w:r>
-        <w:rPr>
-          <w:rFonts w:ascii="Times New Roman" w:hAnsi="Times New Roman" w:cs="Times New Roman"/>
-          <w:sz w:val="24"/>
-          <w:szCs w:val="24"/>
-        </w:rPr>
-        <w:t xml:space="preserve">It refers to our discussion: “Dropping idle users seems to be something </w:t>
-      </w:r>
-      <w:proofErr w:type="spellStart"/>
-      <w:r>
-        <w:rPr>
-          <w:rFonts w:ascii="Times New Roman" w:hAnsi="Times New Roman" w:cs="Times New Roman"/>
-          <w:sz w:val="24"/>
-          <w:szCs w:val="24"/>
-        </w:rPr>
-        <w:t>postgre</w:t>
-      </w:r>
-      <w:proofErr w:type="spellEnd"/>
-      <w:r>
-        <w:rPr>
-          <w:rFonts w:ascii="Times New Roman" w:hAnsi="Times New Roman" w:cs="Times New Roman"/>
-          <w:sz w:val="24"/>
-          <w:szCs w:val="24"/>
-        </w:rPr>
-        <w:t xml:space="preserve"> has handled”</w:t>
-      </w:r>
-      <w:r>
-        <w:rPr>
-          <w:rFonts w:ascii="Times New Roman" w:hAnsi="Times New Roman" w:cs="Times New Roman"/>
-          <w:sz w:val="24"/>
-          <w:szCs w:val="24"/>
-        </w:rPr>
-        <w:t>.</w:t>
-      </w:r>
-    </w:p>
-    <w:p>
-      <w:pPr>
-        <w:rPr>
-          <w:rFonts w:ascii="Times New Roman" w:hAnsi="Times New Roman" w:cs="Times New Roman"/>
-          <w:sz w:val="24"/>
-          <w:szCs w:val="24"/>
-        </w:rPr>
-      </w:pPr>
-      <w:r>
-        <w:rPr>
-          <w:rFonts w:ascii="Times New Roman" w:hAnsi="Times New Roman" w:cs="Times New Roman"/>
-          <w:sz w:val="24"/>
-          <w:szCs w:val="24"/>
-        </w:rPr>
-        <w:t>It is of my understanding that after a set of transaction is performed by a connection, it should then be closed programmatically. That means that the code should explicitly call the close statement of that connection with the database. That been said, a connection to the database should not be idle at any time unless it is a connection available in the connection pool waiting to be used. Therefore, there is no need to drop the connection with the database.</w:t>
-      </w:r>
-    </w:p>
-    <w:p>
-      <w:pPr>
-        <w:rPr>
-          <w:rFonts w:ascii="Times New Roman" w:hAnsi="Times New Roman" w:cs="Times New Roman"/>
-          <w:sz w:val="24"/>
-          <w:szCs w:val="24"/>
-        </w:rPr>
-      </w:pPr>
-      <w:r>
-        <w:rPr>
-          <w:rFonts w:ascii="Times New Roman" w:hAnsi="Times New Roman" w:cs="Times New Roman"/>
-          <w:sz w:val="24"/>
-          <w:szCs w:val="24"/>
-        </w:rPr>
-        <w:t xml:space="preserve">If using connection pooling &amp; queueing, some clients will be waiting to get a connection from the connection pool. It is the case that a client </w:t>
-      </w:r>
-      <w:proofErr w:type="gramStart"/>
-      <w:r>
-        <w:rPr>
-          <w:rFonts w:ascii="Times New Roman" w:hAnsi="Times New Roman" w:cs="Times New Roman"/>
-          <w:sz w:val="24"/>
-          <w:szCs w:val="24"/>
-        </w:rPr>
-        <w:t>attempt</w:t>
-      </w:r>
-      <w:proofErr w:type="gramEnd"/>
-      <w:r>
-        <w:rPr>
-          <w:rFonts w:ascii="Times New Roman" w:hAnsi="Times New Roman" w:cs="Times New Roman"/>
-          <w:sz w:val="24"/>
-          <w:szCs w:val="24"/>
-        </w:rPr>
-        <w:t xml:space="preserve"> to get a connection is timed out, this can be configured. Thus, it is important that </w:t>
-      </w:r>
-      <w:proofErr w:type="gramStart"/>
-      <w:r>
-        <w:rPr>
-          <w:rFonts w:ascii="Times New Roman" w:hAnsi="Times New Roman" w:cs="Times New Roman"/>
-          <w:sz w:val="24"/>
-          <w:szCs w:val="24"/>
-        </w:rPr>
-        <w:t>some kind of monitoring</w:t>
-      </w:r>
-      <w:proofErr w:type="gramEnd"/>
-      <w:r>
-        <w:rPr>
-          <w:rFonts w:ascii="Times New Roman" w:hAnsi="Times New Roman" w:cs="Times New Roman"/>
-          <w:sz w:val="24"/>
-          <w:szCs w:val="24"/>
-        </w:rPr>
-        <w:t xml:space="preserve"> is performed to ensure all clients are given the change to connect to the DB.</w:t>
-      </w:r>
-    </w:p>
-    <w:p>
-      <w:pPr>
-        <w:rPr>
-          <w:rFonts w:ascii="Times New Roman" w:hAnsi="Times New Roman" w:cs="Times New Roman"/>
-          <w:sz w:val="24"/>
-          <w:szCs w:val="24"/>
-        </w:rPr>
-      </w:pPr>
-    </w:p>
-    <w:p>
-      <w:pPr>
-        <w:rPr>
-          <w:rFonts w:ascii="Times New Roman" w:hAnsi="Times New Roman" w:cs="Times New Roman"/>
-          <w:b/>
-          <w:sz w:val="24"/>
-          <w:szCs w:val="24"/>
-        </w:rPr>
-      </w:pPr>
-      <w:r>
-        <w:rPr>
-          <w:rFonts w:ascii="Times New Roman" w:hAnsi="Times New Roman" w:cs="Times New Roman"/>
-          <w:b/>
-          <w:sz w:val="24"/>
-          <w:szCs w:val="24"/>
-        </w:rPr>
-        <w:t xml:space="preserve">Drop idle connection </w:t>
-      </w:r>
-      <w:r>
-        <w:rPr>
-          <w:rFonts w:ascii="Times New Roman" w:hAnsi="Times New Roman" w:cs="Times New Roman"/>
-          <w:b/>
-          <w:sz w:val="24"/>
-          <w:szCs w:val="24"/>
-        </w:rPr>
-        <w:t>in</w:t>
-      </w:r>
-      <w:r>
-        <w:rPr>
-          <w:rFonts w:ascii="Times New Roman" w:hAnsi="Times New Roman" w:cs="Times New Roman"/>
-          <w:b/>
-          <w:sz w:val="24"/>
-          <w:szCs w:val="24"/>
-        </w:rPr>
-        <w:t xml:space="preserve"> the Application server  </w:t>
-      </w:r>
-    </w:p>
-    <w:p>
-      <w:pPr>
-        <w:rPr>
-          <w:rFonts w:ascii="Times New Roman" w:hAnsi="Times New Roman" w:cs="Times New Roman"/>
-          <w:sz w:val="24"/>
-          <w:szCs w:val="24"/>
-        </w:rPr>
-      </w:pPr>
-      <w:r>
-        <w:rPr>
-          <w:rFonts w:ascii="Times New Roman" w:hAnsi="Times New Roman" w:cs="Times New Roman"/>
-          <w:sz w:val="24"/>
-          <w:szCs w:val="24"/>
-        </w:rPr>
-        <w:t>By what is described in the PHP documentation, connection handling is possible and it is performed by the PHP. The default behaviour for a PHP script is to be aborted when the remote client disconnects, also when the it times out, the default timeout is 30 secs and can be changed.</w:t>
-      </w:r>
-      <w:r>
-        <w:rPr>
-          <w:rFonts w:ascii="Times New Roman" w:hAnsi="Times New Roman" w:cs="Times New Roman"/>
-          <w:sz w:val="24"/>
-          <w:szCs w:val="24"/>
-        </w:rPr>
-        <w:t xml:space="preserve"> Please see more information at: </w:t>
-      </w:r>
-    </w:p>
-    <w:p>
-      <w:pPr>
-        <w:rPr>
-          <w:rFonts w:ascii="Times New Roman" w:hAnsi="Times New Roman" w:cs="Times New Roman"/>
-          <w:sz w:val="24"/>
-          <w:szCs w:val="24"/>
-        </w:rPr>
-      </w:pPr>
-      <w:r>
-        <w:rPr>
-          <w:rFonts w:ascii="Times New Roman" w:hAnsi="Times New Roman" w:cs="Times New Roman"/>
-          <w:sz w:val="24"/>
-          <w:szCs w:val="24"/>
-        </w:rPr>
-        <w:t>http://php.net/manual/en/features.connection-handling.php</w:t>
-      </w:r>
     </w:p>
     <w:p/>
     <w:sectPr>
@@ -1361,7 +1470,7 @@
       </w:pPr>
     </w:pPrDefault>
   </w:docDefaults>
-  <w:latentStyles w:defLockedState="0" w:defUIPriority="99" w:defSemiHidden="0" w:defUnhideWhenUsed="0" w:defQFormat="0" w:count="375">
+  <w:latentStyles w:defLockedState="0" w:defUIPriority="99" w:defSemiHidden="0" w:defUnhideWhenUsed="0" w:defQFormat="0" w:count="371">
     <w:lsdException w:name="Normal" w:uiPriority="0" w:qFormat="1"/>
     <w:lsdException w:name="heading 1" w:uiPriority="9" w:qFormat="1"/>
     <w:lsdException w:name="heading 2" w:semiHidden="1" w:uiPriority="9" w:unhideWhenUsed="1" w:qFormat="1"/>
@@ -1733,10 +1842,6 @@
     <w:lsdException w:name="List Table 5 Dark Accent 6" w:uiPriority="50"/>
     <w:lsdException w:name="List Table 6 Colorful Accent 6" w:uiPriority="51"/>
     <w:lsdException w:name="List Table 7 Colorful Accent 6" w:uiPriority="52"/>
-    <w:lsdException w:name="Mention" w:semiHidden="1" w:unhideWhenUsed="1"/>
-    <w:lsdException w:name="Smart Hyperlink" w:semiHidden="1" w:unhideWhenUsed="1"/>
-    <w:lsdException w:name="Hashtag" w:semiHidden="1" w:unhideWhenUsed="1"/>
-    <w:lsdException w:name="Unresolved Mention" w:semiHidden="1" w:unhideWhenUsed="1"/>
   </w:latentStyles>
   <w:style w:type="paragraph" w:default="1" w:styleId="Normal">
     <w:name w:val="Normal"/>
